--- a/Prácticas/Práctica_#7_Flores_Saavedra_Jose_Gerardo.docx
+++ b/Prácticas/Práctica_#7_Flores_Saavedra_Jose_Gerardo.docx
@@ -1718,62 +1718,34 @@
           <w:rFonts w:ascii="Arial" w:hAnsi="Arial" w:cs="Arial"/>
           <w:lang w:val="es-MX"/>
         </w:rPr>
-        <w:t>El proceso de desarrollo del lenguaje C se origina con la creación de un lenguaje llamado BCPL, que fue desarrollado por Martin Richards.</w:t>
-      </w:r>
-      <w:r>
-        <w:rPr>
-          <w:rFonts w:ascii="Arial" w:hAnsi="Arial" w:cs="Arial"/>
-          <w:lang w:val="es-MX"/>
-        </w:rPr>
-        <w:t xml:space="preserve"> </w:t>
-      </w:r>
-      <w:r>
-        <w:rPr>
-          <w:rFonts w:ascii="Arial" w:hAnsi="Arial" w:cs="Arial"/>
-          <w:lang w:val="es-MX"/>
-        </w:rPr>
-        <w:t>BCPL tuvo influencia en un lenguaje llamado B, el cual se usó en 1970 y fue inventado por Ken Thompson, esto permitió el desarrollo de C en 1971, el cual lo inventó e implementó Dennis Ritchie.</w:t>
-      </w:r>
-    </w:p>
-    <w:p>
-      <w:pPr>
-        <w:pStyle w:val="Standard"/>
-        <w:jc w:val="both"/>
-        <w:rPr>
-          <w:rFonts w:ascii="Arial" w:hAnsi="Arial" w:cs="Arial"/>
-          <w:lang w:val="es-MX"/>
-        </w:rPr>
-      </w:pPr>
-    </w:p>
-    <w:p>
-      <w:pPr>
-        <w:pStyle w:val="Standard"/>
-        <w:jc w:val="both"/>
-        <w:rPr>
-          <w:rFonts w:ascii="Arial" w:hAnsi="Arial" w:cs="Arial"/>
-          <w:lang w:val="es-MX"/>
-        </w:rPr>
-      </w:pPr>
-      <w:r>
-        <w:rPr>
-          <w:rFonts w:ascii="Arial" w:hAnsi="Arial" w:cs="Arial"/>
-          <w:lang w:val="es-MX"/>
-        </w:rPr>
-        <w:t>C es un lenguaje de programación de propósito general que ofrece como ventajas economía de expresión, control de flujo y estructuras de datos y un conjunto de operadores.</w:t>
-      </w:r>
-      <w:r>
-        <w:rPr>
-          <w:rFonts w:ascii="Arial" w:hAnsi="Arial" w:cs="Arial"/>
-          <w:lang w:val="es-MX"/>
-        </w:rPr>
-        <w:t xml:space="preserve"> </w:t>
-      </w:r>
-      <w:r>
-        <w:rPr>
-          <w:rFonts w:ascii="Arial" w:hAnsi="Arial" w:cs="Arial"/>
-          <w:lang w:val="es-MX"/>
-        </w:rPr>
-        <w:t>C es un lenguaje de propósito general basado en el paradigma estructurado. El teorema del programa estructurado, demostrado por Böhm-Jacopini, dicta que todo programa puede desarrollarse utilizando únicamente 3 instrucciones de control:</w:t>
+        <w:t>El proceso de desarrollo del lenguaje C se origina con la creación de un lenguaje llamado BCPL, que fue desarrollado por Martin Richards. BCPL tuvo influencia en un lenguaje llamado B, el cual se usó en 1970 y fue inventado por Ken Thompson, esto permitió el desarrollo de C en 1971, el cual lo inventó e implementó Dennis Ritchie.</w:t>
+      </w:r>
+    </w:p>
+    <w:p>
+      <w:pPr>
+        <w:pStyle w:val="Standard"/>
+        <w:jc w:val="both"/>
+        <w:rPr>
+          <w:rFonts w:ascii="Arial" w:hAnsi="Arial" w:cs="Arial"/>
+          <w:lang w:val="es-MX"/>
+        </w:rPr>
+      </w:pPr>
+    </w:p>
+    <w:p>
+      <w:pPr>
+        <w:pStyle w:val="Standard"/>
+        <w:jc w:val="both"/>
+        <w:rPr>
+          <w:rFonts w:ascii="Arial" w:hAnsi="Arial" w:cs="Arial"/>
+          <w:lang w:val="es-MX"/>
+        </w:rPr>
+      </w:pPr>
+      <w:r>
+        <w:rPr>
+          <w:rFonts w:ascii="Arial" w:hAnsi="Arial" w:cs="Arial"/>
+          <w:lang w:val="es-MX"/>
+        </w:rPr>
+        <w:t>C es un lenguaje de programación de propósito general que ofrece como ventajas economía de expresión, control de flujo y estructuras de datos y un conjunto de operadores. C es un lenguaje de propósito general basado en el paradigma estructurado. El teorema del programa estructurado, demostrado por Böhm-Jacopini, dicta que todo programa puede desarrollarse utilizando únicamente 3 instrucciones de control:</w:t>
       </w:r>
     </w:p>
     <w:p>
@@ -1804,7 +1776,7 @@
           <w:rFonts w:ascii="Arial" w:hAnsi="Arial" w:cs="Arial"/>
           <w:lang w:val="es-MX"/>
         </w:rPr>
-        <w:t>Seciencia</w:t>
+        <w:t>Secuencia</w:t>
       </w:r>
     </w:p>
     <w:p>
@@ -1873,35 +1845,7 @@
           <w:rFonts w:ascii="Arial" w:hAnsi="Arial" w:cs="Arial"/>
           <w:lang w:val="es-MX"/>
         </w:rPr>
-        <w:t>Por otro lado, C es un lenguaje compilado, es decir, existe un programa</w:t>
-      </w:r>
-      <w:r>
-        <w:rPr>
-          <w:rFonts w:ascii="Arial" w:hAnsi="Arial" w:cs="Arial"/>
-          <w:lang w:val="es-MX"/>
-        </w:rPr>
-        <w:t xml:space="preserve"> </w:t>
-      </w:r>
-      <w:r>
-        <w:rPr>
-          <w:rFonts w:ascii="Arial" w:hAnsi="Arial" w:cs="Arial"/>
-          <w:lang w:val="es-MX"/>
-        </w:rPr>
-        <w:t>que, a partir de un código en lenguaje C, genera un código objeto</w:t>
-      </w:r>
-      <w:r>
-        <w:rPr>
-          <w:rFonts w:ascii="Arial" w:hAnsi="Arial" w:cs="Arial"/>
-          <w:lang w:val="es-MX"/>
-        </w:rPr>
-        <w:t xml:space="preserve">. </w:t>
-      </w:r>
-      <w:r>
-        <w:rPr>
-          <w:rFonts w:ascii="Arial" w:hAnsi="Arial" w:cs="Arial"/>
-          <w:lang w:val="es-MX"/>
-        </w:rPr>
-        <w:t>Para crear un programa en C se siguen tres etapas principales: edición, compilación y ejecución.</w:t>
+        <w:t>Por otro lado, C es un lenguaje compilado, es decir, existe un programa que, a partir de un código en lenguaje C, genera un código objeto. Para crear un programa en C se siguen tres etapas principales: edición, compilación y ejecución.</w:t>
       </w:r>
     </w:p>
     <w:p>
@@ -2001,14 +1945,7 @@
           <w:rFonts w:ascii="Arial" w:hAnsi="Arial" w:cs="Arial"/>
           <w:lang w:val="es-MX"/>
         </w:rPr>
-        <w:t>Al momento de ejecutar un programa objeto (código binario), se ejecutarán únicamente las instrucciones que estén definidas dentro de la función principal. La función principal puede contener sentencias, estructuras de control y comentarios. Dentro de las sentencias se encuentran la declaración y/o asignación de variables, la realización de operaciones básicas, y las llamadas a funciones.</w:t>
-      </w:r>
-      <w:r>
-        <w:rPr>
-          <w:rFonts w:ascii="Arial" w:hAnsi="Arial" w:cs="Arial"/>
-          <w:lang w:val="es-MX"/>
-        </w:rPr>
-        <w:t xml:space="preserve"> </w:t>
+        <w:t xml:space="preserve">Al momento de ejecutar un programa objeto (código binario), se ejecutarán únicamente las instrucciones que estén definidas dentro de la función principal. La función principal puede contener sentencias, estructuras de control y comentarios. Dentro de las sentencias se encuentran la declaración y/o asignación de variables, la realización de operaciones básicas, y las llamadas a funciones. </w:t>
       </w:r>
     </w:p>
     <w:p>
@@ -2223,21 +2160,7 @@
           <w:rFonts w:ascii="Arial" w:hAnsi="Arial" w:cs="Arial"/>
           <w:lang w:val="es-MX"/>
         </w:rPr>
-        <w:t>Por lo tanto, una variable puede tener modificadores, debe declarar el tipo de dato que puede contener la variable, debe declarar el identificador (nombre o etiqueta) con el que se va a manejar el valor y se puede asignar un valor inicial a la variable (opcional).</w:t>
-      </w:r>
-      <w:r>
-        <w:rPr>
-          <w:rFonts w:ascii="Arial" w:hAnsi="Arial" w:cs="Arial"/>
-          <w:lang w:val="es-MX"/>
-        </w:rPr>
-        <w:t xml:space="preserve"> </w:t>
-      </w:r>
-      <w:r>
-        <w:rPr>
-          <w:rFonts w:ascii="Arial" w:hAnsi="Arial" w:cs="Arial"/>
-          <w:lang w:val="es-MX"/>
-        </w:rPr>
-        <w:t>También es posible declarar varios identificadores de un mismo tipo de dato e inicializarlos en el mismo renglón, lo único que se tiene que hacer es separar cada identificador por comas.</w:t>
+        <w:t>Por lo tanto, una variable puede tener modificadores, debe declarar el tipo de dato que puede contener la variable, debe declarar el identificador (nombre o etiqueta) con el que se va a manejar el valor y se puede asignar un valor inicial a la variable (opcional). También es posible declarar varios identificadores de un mismo tipo de dato e inicializarlos en el mismo renglón, lo único que se tiene que hacer es separar cada identificador por comas.</w:t>
       </w:r>
     </w:p>
     <w:p>
@@ -2295,14 +2218,7 @@
           <w:rFonts w:ascii="Arial" w:hAnsi="Arial" w:cs="Arial"/>
           <w:lang w:val="es-MX"/>
         </w:rPr>
-        <w:t>Caracteres: codificación definida por la máquina</w:t>
-      </w:r>
-      <w:r>
-        <w:rPr>
-          <w:rFonts w:ascii="Arial" w:hAnsi="Arial" w:cs="Arial"/>
-          <w:lang w:val="es-MX"/>
-        </w:rPr>
-        <w:t>.</w:t>
+        <w:t>Caracteres: codificación definida por la máquina.</w:t>
       </w:r>
     </w:p>
     <w:p>
@@ -2874,7 +2790,21 @@
           <w:rFonts w:ascii="Arial" w:hAnsi="Arial" w:cs="Arial"/>
           <w:lang w:val="es-MX"/>
         </w:rPr>
-        <w:t>Puede contener letras [A-Z, a-z], números [0-9] y el carácter guión bajo (_).</w:t>
+        <w:t xml:space="preserve">Puede contener letras [A-Z, a-z], números [0-9] y el carácter </w:t>
+      </w:r>
+      <w:r>
+        <w:rPr>
+          <w:rFonts w:ascii="Arial" w:hAnsi="Arial" w:cs="Arial"/>
+          <w:lang w:val="es-MX"/>
+        </w:rPr>
+        <w:t>guion</w:t>
+      </w:r>
+      <w:r>
+        <w:rPr>
+          <w:rFonts w:ascii="Arial" w:hAnsi="Arial" w:cs="Arial"/>
+          <w:lang w:val="es-MX"/>
+        </w:rPr>
+        <w:t xml:space="preserve"> bajo (_).</w:t>
       </w:r>
     </w:p>
     <w:p>
@@ -2928,14 +2858,7 @@
           <w:rFonts w:ascii="Arial" w:hAnsi="Arial" w:cs="Arial"/>
           <w:lang w:val="es-MX"/>
         </w:rPr>
-        <w:t>printf es una función para imprimir con formato, es decir, se tiene que especificar entre comillas el tipo de dato que se desea imprimir, también se puede combinar la impresión de un texto predeterminado</w:t>
-      </w:r>
-      <w:r>
-        <w:rPr>
-          <w:rFonts w:ascii="Arial" w:hAnsi="Arial" w:cs="Arial"/>
-          <w:lang w:val="es-MX"/>
-        </w:rPr>
-        <w:t>.</w:t>
+        <w:t>printf es una función para imprimir con formato, es decir, se tiene que especificar entre comillas el tipo de dato que se desea imprimir, también se puede combinar la impresión de un texto predeterminado.</w:t>
       </w:r>
     </w:p>
     <w:p>
@@ -3697,7 +3620,6 @@
           <w:lang w:val="es-MX" w:eastAsia="es-MX" w:bidi="ar-SA"/>
         </w:rPr>
       </w:pPr>
-      <w:bookmarkStart w:id="0" w:name="_GoBack"/>
       <w:r>
         <w:rPr>
           <w:rFonts w:ascii="Arial" w:hAnsi="Arial" w:cs="Arial"/>
@@ -3761,7 +3683,6 @@
           </wp:anchor>
         </w:drawing>
       </w:r>
-      <w:bookmarkEnd w:id="0"/>
     </w:p>
     <w:p>
       <w:pPr>
@@ -4062,21 +3983,7 @@
           <w:rFonts w:ascii="Arial" w:hAnsi="Arial" w:cs="Arial"/>
           <w:lang w:val="es-MX"/>
         </w:rPr>
-        <w:t>Lenguaje C posee operadores para realizar incrementos y decrementos de un número.</w:t>
-      </w:r>
-      <w:r>
-        <w:rPr>
-          <w:rFonts w:ascii="Arial" w:hAnsi="Arial" w:cs="Arial"/>
-          <w:lang w:val="es-MX"/>
-        </w:rPr>
-        <w:t xml:space="preserve"> </w:t>
-      </w:r>
-      <w:r>
-        <w:rPr>
-          <w:rFonts w:ascii="Arial" w:hAnsi="Arial" w:cs="Arial"/>
-          <w:lang w:val="es-MX"/>
-        </w:rPr>
-        <w:t>El operador ++ agrega una unidad (1) a su operando. Es posible manejar preincrementos (++n) o posincrementos (n++). El operador -- resta una unidad (1) a su operando. Se pueden manejar predecrementos (--n) o posdecrementos (n--).</w:t>
+        <w:t>Lenguaje C posee operadores para realizar incrementos y decrementos de un número. El operador ++ agrega una unidad (1) a su operando. Es posible manejar preincrementos (++n) o posincrementos (n++). El operador -- resta una unidad (1) a su operando. Se pueden manejar predecrementos (--n) o posdecrementos (n--).</w:t>
       </w:r>
     </w:p>
     <w:p>
@@ -4159,6 +4066,11 @@
           <w:rFonts w:ascii="Arial" w:hAnsi="Arial" w:cs="Arial"/>
           <w:lang w:val="es-MX"/>
         </w:rPr>
+        <w:sectPr>
+          <w:pgSz w:w="15840" w:h="12240" w:orient="landscape"/>
+          <w:pgMar w:top="675" w:right="816" w:bottom="1134" w:left="567" w:header="720" w:footer="720" w:gutter="0"/>
+          <w:cols w:space="720"/>
+        </w:sectPr>
       </w:pPr>
       <w:r>
         <w:rPr>
@@ -4496,9 +4408,79 @@
         </w:drawing>
       </w:r>
     </w:p>
+    <w:p>
+      <w:pPr>
+        <w:pStyle w:val="Standard"/>
+        <w:jc w:val="both"/>
+        <w:rPr>
+          <w:rFonts w:ascii="Arial" w:hAnsi="Arial" w:cs="Arial"/>
+          <w:b/>
+          <w:lang w:val="es-MX"/>
+        </w:rPr>
+      </w:pPr>
+      <w:r>
+        <w:rPr>
+          <w:rFonts w:ascii="Arial" w:hAnsi="Arial" w:cs="Arial"/>
+          <w:b/>
+          <w:lang w:val="es-MX"/>
+        </w:rPr>
+        <w:lastRenderedPageBreak/>
+        <w:t>Conclusiones</w:t>
+      </w:r>
+    </w:p>
+    <w:p>
+      <w:pPr>
+        <w:pStyle w:val="Standard"/>
+        <w:jc w:val="both"/>
+        <w:rPr>
+          <w:rFonts w:ascii="Arial" w:hAnsi="Arial" w:cs="Arial"/>
+          <w:lang w:val="es-MX"/>
+        </w:rPr>
+      </w:pPr>
+    </w:p>
+    <w:p>
+      <w:pPr>
+        <w:pStyle w:val="Standard"/>
+        <w:jc w:val="both"/>
+        <w:rPr>
+          <w:rFonts w:ascii="Arial" w:hAnsi="Arial" w:cs="Arial"/>
+          <w:lang w:val="es-MX"/>
+        </w:rPr>
+      </w:pPr>
+      <w:r>
+        <w:rPr>
+          <w:rFonts w:ascii="Arial" w:hAnsi="Arial" w:cs="Arial"/>
+          <w:lang w:val="es-MX"/>
+        </w:rPr>
+        <w:t>Esta práctica también es fundamental para conocer todos los tipos de datos que se pueden usar en el lenguaje C y encontrar el tipo de dato necesario para el programa que se vaya a desarrollar.</w:t>
+      </w:r>
+      <w:r>
+        <w:rPr>
+          <w:rFonts w:ascii="Arial" w:hAnsi="Arial" w:cs="Arial"/>
+          <w:lang w:val="es-MX"/>
+        </w:rPr>
+        <w:t xml:space="preserve"> Incluso se pueden combinar o</w:t>
+      </w:r>
+      <w:r>
+        <w:rPr>
+          <w:rFonts w:ascii="Arial" w:hAnsi="Arial" w:cs="Arial"/>
+          <w:lang w:val="es-MX"/>
+        </w:rPr>
+        <w:t xml:space="preserve"> usar más</w:t>
+      </w:r>
+      <w:r>
+        <w:rPr>
+          <w:rFonts w:ascii="Arial" w:hAnsi="Arial" w:cs="Arial"/>
+          <w:lang w:val="es-MX"/>
+        </w:rPr>
+        <w:t xml:space="preserve"> de un tipo de datos, entre otras, además de agregar comentarios, secuencias de caracteres de escape, operaciones, expresiones lógica y mucho más.</w:t>
+      </w:r>
+      <w:bookmarkStart w:id="0" w:name="_GoBack"/>
+      <w:bookmarkEnd w:id="0"/>
+    </w:p>
     <w:sectPr>
-      <w:pgSz w:w="15840" w:h="12240" w:orient="landscape"/>
-      <w:pgMar w:top="675" w:right="816" w:bottom="1134" w:left="567" w:header="720" w:footer="720" w:gutter="0"/>
+      <w:pgSz w:w="12240" w:h="15840"/>
+      <w:pgMar w:top="567" w:right="675" w:bottom="816" w:left="1134" w:header="720" w:footer="720" w:gutter="0"/>
       <w:cols w:space="720"/>
     </w:sectPr>
   </w:body>
